--- a/Katalóg požiadaviek.docx
+++ b/Katalóg požiadaviek.docx
@@ -39,7 +39,7 @@
           <w:szCs w:val="48"/>
         </w:rPr>
       </w:pPr>
-      <w:bookmarkStart w:colFirst="0" w:colLast="0" w:name="_jy4blhuur1cr" w:id="1"/>
+      <w:bookmarkStart w:colFirst="0" w:colLast="0" w:name="_qhkxmq75uxpb" w:id="1"/>
       <w:bookmarkEnd w:id="1"/>
       <w:r>
         <w:rPr>
@@ -74,53 +74,6 @@
             <w:instrText xml:space="preserve"> TOC \h \u \z </w:instrText>
             <w:fldChar w:fldCharType="separate"/>
           </w:r>
-          <w:hyperlink w:anchor="_jy4blhuur1cr">
-            <w:r>
-              <w:rPr>
-                <w:b w:val="1"/>
-                <w:rtl w:val="0"/>
-              </w:rPr>
-              <w:t xml:space="preserve">Obsah</w:t>
-            </w:r>
-          </w:hyperlink>
-          <w:r>
-            <w:rPr>
-              <w:b w:val="1"/>
-              <w:rtl w:val="0"/>
-            </w:rPr>
-            <w:tab/>
-          </w:r>
-          <w:r>
-            <w:fldChar w:fldCharType="begin"/>
-            <w:instrText xml:space="preserve"> PAGEREF _jy4blhuur1cr \h </w:instrText>
-            <w:fldChar w:fldCharType="separate"/>
-          </w:r>
-          <w:r>
-            <w:rPr>
-              <w:b w:val="1"/>
-              <w:rtl w:val="0"/>
-            </w:rPr>
-            <w:t xml:space="preserve">1</w:t>
-          </w:r>
-          <w:r>
-            <w:fldChar w:fldCharType="end"/>
-          </w:r>
-          <w:r>
-            <w:rPr>
-              <w:rtl w:val="0"/>
-            </w:rPr>
-          </w:r>
-        </w:p>
-        <w:p>
-          <w:pPr>
-            <w:tabs>
-              <w:tab w:val="right" w:pos="10204.72440944882"/>
-            </w:tabs>
-            <w:spacing w:before="200" w:line="240" w:lineRule="auto"/>
-            <w:ind w:left="0" w:firstLine="0"/>
-            <w:contextualSpacing w:val="0"/>
-            <w:rPr/>
-          </w:pPr>
           <w:hyperlink w:anchor="_x9zwrjaq49ee">
             <w:r>
               <w:rPr>
@@ -2451,7 +2404,7 @@
           <w:szCs w:val="24"/>
           <w:rtl w:val="0"/>
         </w:rPr>
-        <w:t xml:space="preserve">). Táto funkcia sa nevylučuje s funkciou časozberu. Časozberná snímka sa ukladá do iného adresára ako nahrávka z alarmu (pozri príslušné požiadavky </w:t>
+        <w:t xml:space="preserve">). Táto funkcia sa nevylučuje s funkciou časozberu. Časozberná snímka sa ukladá do iného adresára ako nahrávka z poplachu (pozri príslušné požiadavky </w:t>
       </w:r>
       <w:r>
         <w:rPr>
@@ -2542,6 +2495,103 @@
           <w:szCs w:val="24"/>
           <w:rtl w:val="0"/>
         </w:rPr>
+        <w:t xml:space="preserve">). Ďalej si tu môže posuvným bežcom nastaviť, po koľkých sekundách pohybu sa alarm spustí a aj po koľkých dozneje. </w:t>
+      </w:r>
+    </w:p>
+    <w:p>
+      <w:pPr>
+        <w:contextualSpacing w:val="0"/>
+        <w:rPr>
+          <w:sz w:val="24"/>
+          <w:szCs w:val="24"/>
+        </w:rPr>
+      </w:pPr>
+      <w:r>
+        <w:rPr>
+          <w:rtl w:val="0"/>
+        </w:rPr>
+      </w:r>
+    </w:p>
+    <w:p>
+      <w:pPr>
+        <w:contextualSpacing w:val="0"/>
+        <w:rPr>
+          <w:sz w:val="24"/>
+          <w:szCs w:val="24"/>
+        </w:rPr>
+      </w:pPr>
+      <w:r>
+        <w:rPr>
+          <w:b w:val="1"/>
+          <w:sz w:val="24"/>
+          <w:szCs w:val="24"/>
+          <w:rtl w:val="0"/>
+        </w:rPr>
+        <w:t xml:space="preserve">A - RK06 - Nastavenie preskočenia konfigurácie pri ďalšom behu: </w:t>
+      </w:r>
+      <w:r>
+        <w:rPr>
+          <w:sz w:val="24"/>
+          <w:szCs w:val="24"/>
+          <w:rtl w:val="0"/>
+        </w:rPr>
+        <w:t xml:space="preserve"> Keď je zaškrtnutá táto možnosť, tak sa pri ďalšom spustení použijú posledné nastavenia a systém prejde priamo do režimu behu. </w:t>
+      </w:r>
+    </w:p>
+    <w:p>
+      <w:pPr>
+        <w:contextualSpacing w:val="0"/>
+        <w:rPr>
+          <w:sz w:val="24"/>
+          <w:szCs w:val="24"/>
+        </w:rPr>
+      </w:pPr>
+      <w:r>
+        <w:rPr>
+          <w:rtl w:val="0"/>
+        </w:rPr>
+      </w:r>
+    </w:p>
+    <w:p>
+      <w:pPr>
+        <w:contextualSpacing w:val="0"/>
+        <w:rPr>
+          <w:sz w:val="24"/>
+          <w:szCs w:val="24"/>
+        </w:rPr>
+      </w:pPr>
+      <w:r>
+        <w:rPr>
+          <w:b w:val="1"/>
+          <w:sz w:val="24"/>
+          <w:szCs w:val="24"/>
+          <w:rtl w:val="0"/>
+        </w:rPr>
+        <w:t xml:space="preserve">B - RK07 - Nastavenie upozornenia emailom: </w:t>
+      </w:r>
+      <w:r>
+        <w:rPr>
+          <w:sz w:val="24"/>
+          <w:szCs w:val="24"/>
+          <w:rtl w:val="0"/>
+        </w:rPr>
+        <w:t xml:space="preserve">Používateľ môže do vstupného poľa zadať svoj email. Ak je pole vyplnené, bude tam odoslaný email v prípade poplachu (pozri </w:t>
+      </w:r>
+      <w:r>
+        <w:rPr>
+          <w:b w:val="1"/>
+          <w:sz w:val="24"/>
+          <w:szCs w:val="24"/>
+          <w:rtl w:val="0"/>
+        </w:rPr>
+        <w:t xml:space="preserve">RB08</w:t>
+      </w:r>
+      <w:r>
+        <w:rPr>
+          <w:sz w:val="24"/>
+          <w:szCs w:val="24"/>
+          <w:rtl w:val="0"/>
+        </w:rPr>
         <w:t xml:space="preserve">).</w:t>
       </w:r>
     </w:p>
@@ -2563,75 +2613,647 @@
       <w:pPr>
         <w:contextualSpacing w:val="0"/>
         <w:rPr>
-          <w:sz w:val="24"/>
-          <w:szCs w:val="24"/>
-        </w:rPr>
-      </w:pPr>
-      <w:r>
-        <w:rPr>
-          <w:b w:val="1"/>
-          <w:sz w:val="24"/>
-          <w:szCs w:val="24"/>
-          <w:rtl w:val="0"/>
-        </w:rPr>
-        <w:t xml:space="preserve">A - RK06 - Nastavenie preskočenia konfigurácie pri ďalšom behu: </w:t>
-      </w:r>
-      <w:r>
-        <w:rPr>
-          <w:sz w:val="24"/>
-          <w:szCs w:val="24"/>
-          <w:rtl w:val="0"/>
-        </w:rPr>
-        <w:t xml:space="preserve"> Keď je zaškrtnutá táto možnosť, tak sa pri ďalšom spustení použijú posledné nastavenia a systém prejde priamo do režimu behu. </w:t>
-      </w:r>
-    </w:p>
-    <w:p>
-      <w:pPr>
-        <w:contextualSpacing w:val="0"/>
-        <w:rPr>
-          <w:sz w:val="24"/>
-          <w:szCs w:val="24"/>
-        </w:rPr>
-      </w:pPr>
-      <w:r>
-        <w:rPr>
-          <w:rtl w:val="0"/>
-        </w:rPr>
-      </w:r>
-    </w:p>
-    <w:p>
-      <w:pPr>
-        <w:contextualSpacing w:val="0"/>
-        <w:rPr>
-          <w:sz w:val="24"/>
-          <w:szCs w:val="24"/>
-        </w:rPr>
-      </w:pPr>
-      <w:r>
-        <w:rPr>
-          <w:b w:val="1"/>
-          <w:sz w:val="24"/>
-          <w:szCs w:val="24"/>
-          <w:rtl w:val="0"/>
-        </w:rPr>
-        <w:t xml:space="preserve">B - RK07 - Nastavenie upozornenia emailom: </w:t>
-      </w:r>
-      <w:r>
-        <w:rPr>
-          <w:sz w:val="24"/>
-          <w:szCs w:val="24"/>
-          <w:rtl w:val="0"/>
-        </w:rPr>
-        <w:t xml:space="preserve">Používateľ môže do vstupného poľa zadať svoj email. Ak je pole vyplnené, bude tam odoslaný email v prípade poplachu (pozri </w:t>
-      </w:r>
-      <w:r>
-        <w:rPr>
-          <w:b w:val="1"/>
-          <w:sz w:val="24"/>
-          <w:szCs w:val="24"/>
-          <w:rtl w:val="0"/>
-        </w:rPr>
-        <w:t xml:space="preserve">RB08</w:t>
+          <w:color w:val="222222"/>
+          <w:sz w:val="24"/>
+          <w:szCs w:val="24"/>
+          <w:highlight w:val="white"/>
+        </w:rPr>
+      </w:pPr>
+      <w:r>
+        <w:rPr>
+          <w:b w:val="1"/>
+          <w:color w:val="222222"/>
+          <w:sz w:val="24"/>
+          <w:szCs w:val="24"/>
+          <w:highlight w:val="white"/>
+          <w:rtl w:val="0"/>
+        </w:rPr>
+        <w:t xml:space="preserve">B - RK08 - Nastavenie odosielacieho emailu: </w:t>
+      </w:r>
+      <w:r>
+        <w:rPr>
+          <w:color w:val="222222"/>
+          <w:sz w:val="24"/>
+          <w:szCs w:val="24"/>
+          <w:highlight w:val="white"/>
+          <w:rtl w:val="0"/>
+        </w:rPr>
+        <w:t xml:space="preserve"> Prístupové údaje pre účet, z ktorého sa odosielajú e-mailové upozornenia cez protokol SMTP budú nastavené v konfiguračnom súbore. </w:t>
+      </w:r>
+    </w:p>
+    <w:p>
+      <w:pPr>
+        <w:contextualSpacing w:val="0"/>
+        <w:rPr>
+          <w:color w:val="222222"/>
+          <w:sz w:val="24"/>
+          <w:szCs w:val="24"/>
+          <w:highlight w:val="white"/>
+        </w:rPr>
+      </w:pPr>
+      <w:r>
+        <w:rPr>
+          <w:rtl w:val="0"/>
+        </w:rPr>
+      </w:r>
+    </w:p>
+    <w:p>
+      <w:pPr>
+        <w:contextualSpacing w:val="0"/>
+        <w:rPr>
+          <w:color w:val="222222"/>
+          <w:sz w:val="24"/>
+          <w:szCs w:val="24"/>
+          <w:highlight w:val="white"/>
+        </w:rPr>
+      </w:pPr>
+      <w:r>
+        <w:rPr>
+          <w:b w:val="1"/>
+          <w:color w:val="222222"/>
+          <w:sz w:val="24"/>
+          <w:szCs w:val="24"/>
+          <w:highlight w:val="white"/>
+          <w:rtl w:val="0"/>
+        </w:rPr>
+        <w:t xml:space="preserve">B - RK09 - Zmena hesla na návrat do konfigurácie:</w:t>
+      </w:r>
+      <w:r>
+        <w:rPr>
+          <w:color w:val="222222"/>
+          <w:sz w:val="24"/>
+          <w:szCs w:val="24"/>
+          <w:highlight w:val="white"/>
+          <w:rtl w:val="0"/>
+        </w:rPr>
+        <w:t xml:space="preserve"> Užívateľ si môže zmeniť heslo na návrat do konfigurácie (pozri </w:t>
+      </w:r>
+      <w:r>
+        <w:rPr>
+          <w:b w:val="1"/>
+          <w:color w:val="222222"/>
+          <w:sz w:val="24"/>
+          <w:szCs w:val="24"/>
+          <w:highlight w:val="white"/>
+          <w:rtl w:val="0"/>
+        </w:rPr>
+        <w:t xml:space="preserve">RB01</w:t>
+      </w:r>
+      <w:r>
+        <w:rPr>
+          <w:color w:val="222222"/>
+          <w:sz w:val="24"/>
+          <w:szCs w:val="24"/>
+          <w:highlight w:val="white"/>
+          <w:rtl w:val="0"/>
+        </w:rPr>
+        <w:t xml:space="preserve">). Systém od neho vyžiada pôvodné heslo a následne môže zadať nové, ktoré sa zašifruje a uloží v konfiguračnom súbore</w:t>
+      </w:r>
+    </w:p>
+    <w:p>
+      <w:pPr>
+        <w:contextualSpacing w:val="0"/>
+        <w:rPr>
+          <w:b w:val="1"/>
+          <w:sz w:val="24"/>
+          <w:szCs w:val="24"/>
+        </w:rPr>
+      </w:pPr>
+      <w:r>
+        <w:rPr>
+          <w:rtl w:val="0"/>
+        </w:rPr>
+      </w:r>
+    </w:p>
+    <w:p>
+      <w:pPr>
+        <w:contextualSpacing w:val="0"/>
+        <w:rPr>
+          <w:sz w:val="24"/>
+          <w:szCs w:val="24"/>
+        </w:rPr>
+      </w:pPr>
+      <w:r>
+        <w:rPr>
+          <w:b w:val="1"/>
+          <w:sz w:val="24"/>
+          <w:szCs w:val="24"/>
+          <w:rtl w:val="0"/>
+        </w:rPr>
+        <w:t xml:space="preserve">A - UZ02 - Druhá fáza konfigurácie: </w:t>
+      </w:r>
+      <w:r>
+        <w:rPr>
+          <w:sz w:val="24"/>
+          <w:szCs w:val="24"/>
+          <w:rtl w:val="0"/>
+        </w:rPr>
+        <w:t xml:space="preserve">Systém prechádza do druhej fázy konfigurácie,</w:t>
+      </w:r>
+      <w:r>
+        <w:rPr>
+          <w:b w:val="1"/>
+          <w:sz w:val="24"/>
+          <w:szCs w:val="24"/>
+          <w:rtl w:val="0"/>
+        </w:rPr>
+        <w:t xml:space="preserve"> </w:t>
+      </w:r>
+      <w:r>
+        <w:rPr>
+          <w:sz w:val="24"/>
+          <w:szCs w:val="24"/>
+          <w:rtl w:val="0"/>
+        </w:rPr>
+        <w:t xml:space="preserve">keď používateľ nastaví všetky atribúty v okne prvej fázy a odsúhlasí ich kliknutím na príslušné tlačidlo. V druhej fázy sa mu otvorí okno s obrazom webkamery, kde nastaví oblasti záujmu. V tomto okne je v dolnej časti lišta, ktorá sa mení podľa toho, s akou oblasťou práve pracuje (pozri </w:t>
+      </w:r>
+      <w:r>
+        <w:rPr>
+          <w:b w:val="1"/>
+          <w:sz w:val="24"/>
+          <w:szCs w:val="24"/>
+          <w:rtl w:val="0"/>
+        </w:rPr>
+        <w:t xml:space="preserve">RK09</w:t>
+      </w:r>
+      <w:r>
+        <w:rPr>
+          <w:sz w:val="24"/>
+          <w:szCs w:val="24"/>
+          <w:rtl w:val="0"/>
+        </w:rPr>
+        <w:t xml:space="preserve">). Taktiež je tu tlačidlo slúžiace na návrat do prvej fázy.</w:t>
+      </w:r>
+    </w:p>
+    <w:p>
+      <w:pPr>
+        <w:contextualSpacing w:val="0"/>
+        <w:rPr>
+          <w:b w:val="1"/>
+          <w:sz w:val="24"/>
+          <w:szCs w:val="24"/>
+        </w:rPr>
+      </w:pPr>
+      <w:r>
+        <w:rPr>
+          <w:rtl w:val="0"/>
+        </w:rPr>
+      </w:r>
+    </w:p>
+    <w:p>
+      <w:pPr>
+        <w:contextualSpacing w:val="0"/>
+        <w:rPr>
+          <w:sz w:val="24"/>
+          <w:szCs w:val="24"/>
+        </w:rPr>
+      </w:pPr>
+      <w:r>
+        <w:rPr>
+          <w:b w:val="1"/>
+          <w:sz w:val="24"/>
+          <w:szCs w:val="24"/>
+          <w:rtl w:val="0"/>
+        </w:rPr>
+        <w:t xml:space="preserve">A - RK10 - Vyznačenie oblasti záujmu: </w:t>
+      </w:r>
+      <w:r>
+        <w:rPr>
+          <w:sz w:val="24"/>
+          <w:szCs w:val="24"/>
+          <w:rtl w:val="0"/>
+        </w:rPr>
+        <w:t xml:space="preserve">V druhej fázy konfigurácie môže užívateľ</w:t>
+      </w:r>
+      <w:r>
+        <w:rPr>
+          <w:b w:val="1"/>
+          <w:sz w:val="24"/>
+          <w:szCs w:val="24"/>
+          <w:rtl w:val="0"/>
+        </w:rPr>
+        <w:t xml:space="preserve"> </w:t>
+      </w:r>
+      <w:r>
+        <w:rPr>
+          <w:sz w:val="24"/>
+          <w:szCs w:val="24"/>
+          <w:rtl w:val="0"/>
+        </w:rPr>
+        <w:t xml:space="preserve">ť</w:t>
+      </w:r>
+      <w:r>
+        <w:rPr>
+          <w:sz w:val="24"/>
+          <w:szCs w:val="24"/>
+          <w:rtl w:val="0"/>
+        </w:rPr>
+        <w:t xml:space="preserve">ahaním myši na obraze vyznačiť oblasť záujmu v tvare štvorca/obdĺžnika. Počet takto vyznačených oblastí môže byť zhora ohraničený kvôli technickým obmedzeniam.</w:t>
+      </w:r>
+    </w:p>
+    <w:p>
+      <w:pPr>
+        <w:contextualSpacing w:val="0"/>
+        <w:rPr>
+          <w:sz w:val="24"/>
+          <w:szCs w:val="24"/>
+        </w:rPr>
+      </w:pPr>
+      <w:r>
+        <w:rPr>
+          <w:rtl w:val="0"/>
+        </w:rPr>
+      </w:r>
+    </w:p>
+    <w:p>
+      <w:pPr>
+        <w:contextualSpacing w:val="0"/>
+        <w:rPr>
+          <w:sz w:val="24"/>
+          <w:szCs w:val="24"/>
+        </w:rPr>
+      </w:pPr>
+      <w:r>
+        <w:rPr>
+          <w:b w:val="1"/>
+          <w:sz w:val="24"/>
+          <w:szCs w:val="24"/>
+          <w:rtl w:val="0"/>
+        </w:rPr>
+        <w:t xml:space="preserve">B - RK11 - Ignorovaná oblasť v rámci oblasti záujmu:</w:t>
+      </w:r>
+      <w:r>
+        <w:rPr>
+          <w:sz w:val="24"/>
+          <w:szCs w:val="24"/>
+          <w:rtl w:val="0"/>
+        </w:rPr>
+        <w:t xml:space="preserve"> Keď používateľ ťahaním myši vyznačí oblasť, ktorá je celá v rámci inej, tak bude systém túto menšiu oblasť ignorovať. </w:t>
+      </w:r>
+    </w:p>
+    <w:p>
+      <w:pPr>
+        <w:contextualSpacing w:val="0"/>
+        <w:rPr>
+          <w:i w:val="1"/>
+          <w:sz w:val="24"/>
+          <w:szCs w:val="24"/>
+        </w:rPr>
+      </w:pPr>
+      <w:r>
+        <w:rPr>
+          <w:i w:val="1"/>
+          <w:sz w:val="24"/>
+          <w:szCs w:val="24"/>
+          <w:rtl w:val="0"/>
+        </w:rPr>
+        <w:t xml:space="preserve">Príklad: Máme vyznačenú oblasť záujmu s obrazom budovy, pred ktorou je vlajka. Chceme sledovať pohyb okolo budovy, avšak pohyb vlajky chceme vyfiltrovať. Ťahaním myši teda ohraničíme vlajku a tá bude ignorovaná. </w:t>
+      </w:r>
+    </w:p>
+    <w:p>
+      <w:pPr>
+        <w:contextualSpacing w:val="0"/>
+        <w:rPr>
+          <w:sz w:val="24"/>
+          <w:szCs w:val="24"/>
+        </w:rPr>
+      </w:pPr>
+      <w:r>
+        <w:rPr>
+          <w:rtl w:val="0"/>
+        </w:rPr>
+      </w:r>
+    </w:p>
+    <w:p>
+      <w:pPr>
+        <w:contextualSpacing w:val="0"/>
+        <w:rPr>
+          <w:sz w:val="24"/>
+          <w:szCs w:val="24"/>
+        </w:rPr>
+      </w:pPr>
+      <w:r>
+        <w:rPr>
+          <w:b w:val="1"/>
+          <w:sz w:val="24"/>
+          <w:szCs w:val="24"/>
+          <w:rtl w:val="0"/>
+        </w:rPr>
+        <w:t xml:space="preserve">A  - RK12 - Úprava a zobrazenie parametrov oblasti záujmu: </w:t>
+      </w:r>
+      <w:r>
+        <w:rPr>
+          <w:sz w:val="24"/>
+          <w:szCs w:val="24"/>
+          <w:rtl w:val="0"/>
+        </w:rPr>
+        <w:t xml:space="preserve">Po kliknutí do vyznačenej oblasti záujmu sa v dolnej lište zobrazia parametre tejto oblasti. Konkrétne súradnice ľavého horného a pravého dolného rohu a tlačidlo na odstránenie oblasti. Ak navyše ide o oblasť záujmu a nie o ignorovanú oblasť, je tu aj posuvný bežec na nastavenie citlivosti. Ak sa oblasti prekrývajú, vždy sa označí najskôr tá oblasť, ktorá je najvrchnejšia, teda tá, ktorá bola pridaná naposledy.</w:t>
+      </w:r>
+    </w:p>
+    <w:p>
+      <w:pPr>
+        <w:contextualSpacing w:val="0"/>
+        <w:rPr>
+          <w:sz w:val="24"/>
+          <w:szCs w:val="24"/>
+        </w:rPr>
+      </w:pPr>
+      <w:r>
+        <w:rPr>
+          <w:rtl w:val="0"/>
+        </w:rPr>
+      </w:r>
+    </w:p>
+    <w:p>
+      <w:pPr>
+        <w:contextualSpacing w:val="0"/>
+        <w:rPr>
+          <w:sz w:val="24"/>
+          <w:szCs w:val="24"/>
+        </w:rPr>
+      </w:pPr>
+      <w:r>
+        <w:rPr>
+          <w:b w:val="1"/>
+          <w:sz w:val="24"/>
+          <w:szCs w:val="24"/>
+          <w:rtl w:val="0"/>
+        </w:rPr>
+        <w:t xml:space="preserve">A - RK13 - Nastavenie citlivosti oblasti záujmu:</w:t>
+      </w:r>
+      <w:r>
+        <w:rPr>
+          <w:sz w:val="24"/>
+          <w:szCs w:val="24"/>
+          <w:rtl w:val="0"/>
+        </w:rPr>
+        <w:t xml:space="preserve"> Posuvným bežcom v dolnej lište si užívateľ môže nastaviť citlivosť tejto oblasti na pohyb.</w:t>
+      </w:r>
+    </w:p>
+    <w:p>
+      <w:pPr>
+        <w:contextualSpacing w:val="0"/>
+        <w:rPr>
+          <w:sz w:val="24"/>
+          <w:szCs w:val="24"/>
+        </w:rPr>
+      </w:pPr>
+      <w:r>
+        <w:rPr>
+          <w:rtl w:val="0"/>
+        </w:rPr>
+      </w:r>
+    </w:p>
+    <w:p>
+      <w:pPr>
+        <w:contextualSpacing w:val="0"/>
+        <w:rPr>
+          <w:sz w:val="24"/>
+          <w:szCs w:val="24"/>
+        </w:rPr>
+      </w:pPr>
+      <w:r>
+        <w:rPr>
+          <w:b w:val="1"/>
+          <w:sz w:val="24"/>
+          <w:szCs w:val="24"/>
+          <w:rtl w:val="0"/>
+        </w:rPr>
+        <w:t xml:space="preserve">A - RK14 - Odstránenie oblasti záujmu:</w:t>
+      </w:r>
+      <w:r>
+        <w:rPr>
+          <w:sz w:val="24"/>
+          <w:szCs w:val="24"/>
+          <w:rtl w:val="0"/>
+        </w:rPr>
+        <w:t xml:space="preserve"> Po zvolení oblasti a klikom na tlačidlo odstránenia oblasti bude táto oblasť odstránená.</w:t>
+      </w:r>
+    </w:p>
+    <w:p>
+      <w:pPr>
+        <w:contextualSpacing w:val="0"/>
+        <w:rPr>
+          <w:sz w:val="24"/>
+          <w:szCs w:val="24"/>
+        </w:rPr>
+      </w:pPr>
+      <w:r>
+        <w:rPr>
+          <w:rtl w:val="0"/>
+        </w:rPr>
+      </w:r>
+    </w:p>
+    <w:p>
+      <w:pPr>
+        <w:contextualSpacing w:val="0"/>
+        <w:rPr>
+          <w:sz w:val="24"/>
+          <w:szCs w:val="24"/>
+        </w:rPr>
+      </w:pPr>
+      <w:r>
+        <w:rPr>
+          <w:b w:val="1"/>
+          <w:sz w:val="24"/>
+          <w:szCs w:val="24"/>
+          <w:rtl w:val="0"/>
+        </w:rPr>
+        <w:t xml:space="preserve">A - RK15 - Štart sledovania pohybu:</w:t>
+      </w:r>
+      <w:r>
+        <w:rPr>
+          <w:sz w:val="24"/>
+          <w:szCs w:val="24"/>
+          <w:rtl w:val="0"/>
+        </w:rPr>
+        <w:t xml:space="preserve"> Posuvným bežcom vyberieme počet sekúnd po koľkých systém začne v režime behu sledovať pohyb.</w:t>
+      </w:r>
+    </w:p>
+    <w:p>
+      <w:pPr>
+        <w:contextualSpacing w:val="0"/>
+        <w:rPr>
+          <w:sz w:val="24"/>
+          <w:szCs w:val="24"/>
+        </w:rPr>
+      </w:pPr>
+      <w:r>
+        <w:rPr>
+          <w:rtl w:val="0"/>
+        </w:rPr>
+      </w:r>
+    </w:p>
+    <w:p>
+      <w:pPr>
+        <w:contextualSpacing w:val="0"/>
+        <w:rPr>
+          <w:sz w:val="24"/>
+          <w:szCs w:val="24"/>
+        </w:rPr>
+      </w:pPr>
+      <w:r>
+        <w:rPr>
+          <w:b w:val="1"/>
+          <w:sz w:val="24"/>
+          <w:szCs w:val="24"/>
+          <w:rtl w:val="0"/>
+        </w:rPr>
+        <w:t xml:space="preserve">A - VO02 - Ukončenie konfigurácie a štart režimu behu: </w:t>
+      </w:r>
+      <w:r>
+        <w:rPr>
+          <w:sz w:val="24"/>
+          <w:szCs w:val="24"/>
+          <w:rtl w:val="0"/>
+        </w:rPr>
+        <w:t xml:space="preserve">Po nastavení všetkých atribútov v prvej fázy konfigurácie a vyznačení oblastí záujmu v druhej fázy môže užívateľ konfiguráciu tlačidlom ukončiť a systém prechádza do režimu behu. Sledovať pohyb začne po počte sekúnd nastavených v konfigurácii (aby mal používateľ čas opustiť priestor a podobne).</w:t>
+      </w:r>
+    </w:p>
+    <w:p>
+      <w:pPr>
+        <w:contextualSpacing w:val="0"/>
+        <w:rPr>
+          <w:sz w:val="24"/>
+          <w:szCs w:val="24"/>
+        </w:rPr>
+      </w:pPr>
+      <w:r>
+        <w:rPr>
+          <w:rtl w:val="0"/>
+        </w:rPr>
+      </w:r>
+    </w:p>
+    <w:p>
+      <w:pPr>
+        <w:contextualSpacing w:val="0"/>
+        <w:rPr>
+          <w:sz w:val="24"/>
+          <w:szCs w:val="24"/>
+        </w:rPr>
+      </w:pPr>
+      <w:r>
+        <w:rPr>
+          <w:b w:val="1"/>
+          <w:sz w:val="24"/>
+          <w:szCs w:val="24"/>
+          <w:rtl w:val="0"/>
+        </w:rPr>
+        <w:t xml:space="preserve">A - VO03 - Miesto uloženia aplikácie: </w:t>
+      </w:r>
+      <w:r>
+        <w:rPr>
+          <w:sz w:val="24"/>
+          <w:szCs w:val="24"/>
+          <w:rtl w:val="0"/>
+        </w:rPr>
+        <w:t xml:space="preserve">Systém nebude mať samostatný inštalačný program a predpokladá sa, že sa nahrá do zapisovateľnej zložky na disku. Preto v tomto adresári môže ukladať svoje dáta a konfiguračné súbory.</w:t>
+      </w:r>
+    </w:p>
+    <w:p>
+      <w:pPr>
+        <w:contextualSpacing w:val="0"/>
+        <w:rPr>
+          <w:sz w:val="24"/>
+          <w:szCs w:val="24"/>
+        </w:rPr>
+      </w:pPr>
+      <w:r>
+        <w:rPr>
+          <w:rtl w:val="0"/>
+        </w:rPr>
+      </w:r>
+    </w:p>
+    <w:p>
+      <w:pPr>
+        <w:contextualSpacing w:val="0"/>
+        <w:rPr>
+          <w:sz w:val="24"/>
+          <w:szCs w:val="24"/>
+        </w:rPr>
+      </w:pPr>
+      <w:r>
+        <w:rPr>
+          <w:b w:val="1"/>
+          <w:sz w:val="24"/>
+          <w:szCs w:val="24"/>
+          <w:rtl w:val="0"/>
+        </w:rPr>
+        <w:t xml:space="preserve">A - UZ03 - Rozhranie režimu behu:</w:t>
+      </w:r>
+      <w:r>
+        <w:rPr>
+          <w:sz w:val="24"/>
+          <w:szCs w:val="24"/>
+          <w:rtl w:val="0"/>
+        </w:rPr>
+        <w:t xml:space="preserve"> V režime behu väčšinu okna vypĺňa obraz z webkamery, na ktorej sú farebne vyznačené navolené oblasti záujmu a v dolnej lište je tlačidlo nahrávania (pozri </w:t>
+      </w:r>
+      <w:r>
+        <w:rPr>
+          <w:b w:val="1"/>
+          <w:sz w:val="24"/>
+          <w:szCs w:val="24"/>
+          <w:rtl w:val="0"/>
+        </w:rPr>
+        <w:t xml:space="preserve">RB03</w:t>
+      </w:r>
+      <w:r>
+        <w:rPr>
+          <w:sz w:val="24"/>
+          <w:szCs w:val="24"/>
+          <w:rtl w:val="0"/>
+        </w:rPr>
+        <w:t xml:space="preserve">) a informácia o tom, či je zapnutá funkcia časozberu. Ďalej je tu tlačidlo na vypnutie behu a návrat do konfigurácie.</w:t>
+      </w:r>
+    </w:p>
+    <w:p>
+      <w:pPr>
+        <w:contextualSpacing w:val="0"/>
+        <w:rPr>
+          <w:sz w:val="24"/>
+          <w:szCs w:val="24"/>
+        </w:rPr>
+      </w:pPr>
+      <w:r>
+        <w:rPr>
+          <w:rtl w:val="0"/>
+        </w:rPr>
+      </w:r>
+    </w:p>
+    <w:p>
+      <w:pPr>
+        <w:contextualSpacing w:val="0"/>
+        <w:rPr>
+          <w:sz w:val="24"/>
+          <w:szCs w:val="24"/>
+        </w:rPr>
+      </w:pPr>
+      <w:r>
+        <w:rPr>
+          <w:b w:val="1"/>
+          <w:sz w:val="24"/>
+          <w:szCs w:val="24"/>
+          <w:rtl w:val="0"/>
+        </w:rPr>
+        <w:t xml:space="preserve">A - RB01 - Návrat do konfigurácie:</w:t>
+      </w:r>
+      <w:r>
+        <w:rPr>
+          <w:sz w:val="24"/>
+          <w:szCs w:val="24"/>
+          <w:rtl w:val="0"/>
+        </w:rPr>
+        <w:t xml:space="preserve"> Tlačidlom v spodnej lište sa môže užívateľ vrátiť z režimu behu do režimu konfigurácie. Po kliknutí na tlačidlo ale od neho bude vyžiadaného heslo, ktoré je v zašifrované uložené v konfiguračnom súbore. Vráti sa konkrétne do druhej fázy, kde môže upraviť oblasti záujmu, alebo klikom na tlačidlo rozšírenie nastavenia upraviť ďalšie parametre. Odtiaľ sa môže vrátiť späť do režimu behu príslušným tlačidlom (pozri </w:t>
+      </w:r>
+      <w:r>
+        <w:rPr>
+          <w:b w:val="1"/>
+          <w:sz w:val="24"/>
+          <w:szCs w:val="24"/>
+          <w:rtl w:val="0"/>
+        </w:rPr>
+        <w:t xml:space="preserve">VO02</w:t>
       </w:r>
       <w:r>
         <w:rPr>
@@ -2660,597 +3282,6 @@
       <w:pPr>
         <w:contextualSpacing w:val="0"/>
         <w:rPr>
-          <w:color w:val="222222"/>
-          <w:sz w:val="24"/>
-          <w:szCs w:val="24"/>
-          <w:highlight w:val="white"/>
-        </w:rPr>
-      </w:pPr>
-      <w:r>
-        <w:rPr>
-          <w:b w:val="1"/>
-          <w:color w:val="222222"/>
-          <w:sz w:val="24"/>
-          <w:szCs w:val="24"/>
-          <w:highlight w:val="white"/>
-          <w:rtl w:val="0"/>
-        </w:rPr>
-        <w:t xml:space="preserve">B - RK08 - Nastavenie odosielacieho emailu: </w:t>
-      </w:r>
-      <w:r>
-        <w:rPr>
-          <w:color w:val="222222"/>
-          <w:sz w:val="24"/>
-          <w:szCs w:val="24"/>
-          <w:highlight w:val="white"/>
-          <w:rtl w:val="0"/>
-        </w:rPr>
-        <w:t xml:space="preserve"> Prístupové údaje pre účet, z ktorého sa odosielajú e-mailové upozornenia cez protokol SMTP budú nastavené v konfiguračnom súbore. </w:t>
-      </w:r>
-    </w:p>
-    <w:p>
-      <w:pPr>
-        <w:contextualSpacing w:val="0"/>
-        <w:rPr>
-          <w:color w:val="222222"/>
-          <w:sz w:val="24"/>
-          <w:szCs w:val="24"/>
-          <w:highlight w:val="white"/>
-        </w:rPr>
-      </w:pPr>
-      <w:r>
-        <w:rPr>
-          <w:rtl w:val="0"/>
-        </w:rPr>
-      </w:r>
-    </w:p>
-    <w:p>
-      <w:pPr>
-        <w:contextualSpacing w:val="0"/>
-        <w:rPr>
-          <w:color w:val="222222"/>
-          <w:sz w:val="24"/>
-          <w:szCs w:val="24"/>
-          <w:highlight w:val="white"/>
-        </w:rPr>
-      </w:pPr>
-      <w:r>
-        <w:rPr>
-          <w:b w:val="1"/>
-          <w:color w:val="222222"/>
-          <w:sz w:val="24"/>
-          <w:szCs w:val="24"/>
-          <w:highlight w:val="white"/>
-          <w:rtl w:val="0"/>
-        </w:rPr>
-        <w:t xml:space="preserve">B - RK09 - Zmena hesla na návrat do konfigurácie:</w:t>
-      </w:r>
-      <w:r>
-        <w:rPr>
-          <w:color w:val="222222"/>
-          <w:sz w:val="24"/>
-          <w:szCs w:val="24"/>
-          <w:highlight w:val="white"/>
-          <w:rtl w:val="0"/>
-        </w:rPr>
-        <w:t xml:space="preserve"> Užívateľ si môže zmeniť heslo na návrat do konfigurácie (pozri RB01). Systém od neho vyžiada pôvodné heslo a následne môže zadať nové, ktoré sa zašifruje a uloží v konfiguračnom súbore</w:t>
-      </w:r>
-    </w:p>
-    <w:p>
-      <w:pPr>
-        <w:contextualSpacing w:val="0"/>
-        <w:rPr>
-          <w:b w:val="1"/>
-          <w:sz w:val="24"/>
-          <w:szCs w:val="24"/>
-        </w:rPr>
-      </w:pPr>
-      <w:r>
-        <w:rPr>
-          <w:rtl w:val="0"/>
-        </w:rPr>
-      </w:r>
-    </w:p>
-    <w:p>
-      <w:pPr>
-        <w:contextualSpacing w:val="0"/>
-        <w:rPr>
-          <w:sz w:val="24"/>
-          <w:szCs w:val="24"/>
-        </w:rPr>
-      </w:pPr>
-      <w:r>
-        <w:rPr>
-          <w:b w:val="1"/>
-          <w:sz w:val="24"/>
-          <w:szCs w:val="24"/>
-          <w:rtl w:val="0"/>
-        </w:rPr>
-        <w:t xml:space="preserve">A - UZ02 - Druhá fáza konfigurácie: </w:t>
-      </w:r>
-      <w:r>
-        <w:rPr>
-          <w:sz w:val="24"/>
-          <w:szCs w:val="24"/>
-          <w:rtl w:val="0"/>
-        </w:rPr>
-        <w:t xml:space="preserve">Systém prechádza do druhej fázy konfigurácie,</w:t>
-      </w:r>
-      <w:r>
-        <w:rPr>
-          <w:b w:val="1"/>
-          <w:sz w:val="24"/>
-          <w:szCs w:val="24"/>
-          <w:rtl w:val="0"/>
-        </w:rPr>
-        <w:t xml:space="preserve"> </w:t>
-      </w:r>
-      <w:r>
-        <w:rPr>
-          <w:sz w:val="24"/>
-          <w:szCs w:val="24"/>
-          <w:rtl w:val="0"/>
-        </w:rPr>
-        <w:t xml:space="preserve">keď používateľ nastaví všetky atribúty v okne prvej fázy a odsúhlasí ich kliknutím na príslušné tlačidlo. V druhej fázy sa mu otvorí okno s obrazom webkamery, kde nastaví oblasti záujmu. V tomto okne je v dolnej časti lišta, ktorá sa mení podľa toho, s akou oblasťou práve pracuje (pozri </w:t>
-      </w:r>
-      <w:r>
-        <w:rPr>
-          <w:b w:val="1"/>
-          <w:sz w:val="24"/>
-          <w:szCs w:val="24"/>
-          <w:rtl w:val="0"/>
-        </w:rPr>
-        <w:t xml:space="preserve">RK09</w:t>
-      </w:r>
-      <w:r>
-        <w:rPr>
-          <w:sz w:val="24"/>
-          <w:szCs w:val="24"/>
-          <w:rtl w:val="0"/>
-        </w:rPr>
-        <w:t xml:space="preserve">). Taktiež je tu tlačidlo slúžiace na návrat do prvej fázy.</w:t>
-      </w:r>
-    </w:p>
-    <w:p>
-      <w:pPr>
-        <w:contextualSpacing w:val="0"/>
-        <w:rPr>
-          <w:b w:val="1"/>
-          <w:sz w:val="24"/>
-          <w:szCs w:val="24"/>
-        </w:rPr>
-      </w:pPr>
-      <w:r>
-        <w:rPr>
-          <w:rtl w:val="0"/>
-        </w:rPr>
-      </w:r>
-    </w:p>
-    <w:p>
-      <w:pPr>
-        <w:contextualSpacing w:val="0"/>
-        <w:rPr>
-          <w:sz w:val="24"/>
-          <w:szCs w:val="24"/>
-        </w:rPr>
-      </w:pPr>
-      <w:r>
-        <w:rPr>
-          <w:b w:val="1"/>
-          <w:sz w:val="24"/>
-          <w:szCs w:val="24"/>
-          <w:rtl w:val="0"/>
-        </w:rPr>
-        <w:t xml:space="preserve">A - RK10 - Vyznačenie oblasti záujmu: </w:t>
-      </w:r>
-      <w:r>
-        <w:rPr>
-          <w:sz w:val="24"/>
-          <w:szCs w:val="24"/>
-          <w:rtl w:val="0"/>
-        </w:rPr>
-        <w:t xml:space="preserve">V druhej fázy konfigurácie môže užívateľ</w:t>
-      </w:r>
-      <w:r>
-        <w:rPr>
-          <w:b w:val="1"/>
-          <w:sz w:val="24"/>
-          <w:szCs w:val="24"/>
-          <w:rtl w:val="0"/>
-        </w:rPr>
-        <w:t xml:space="preserve"> </w:t>
-      </w:r>
-      <w:r>
-        <w:rPr>
-          <w:sz w:val="24"/>
-          <w:szCs w:val="24"/>
-          <w:rtl w:val="0"/>
-        </w:rPr>
-        <w:t xml:space="preserve">ť</w:t>
-      </w:r>
-      <w:r>
-        <w:rPr>
-          <w:sz w:val="24"/>
-          <w:szCs w:val="24"/>
-          <w:rtl w:val="0"/>
-        </w:rPr>
-        <w:t xml:space="preserve">ahaním myši na obraze vyznačiť oblasť záujmu v tvare štvorca/obdĺžnika. Počet takto vyznačených oblastí môže byť zhora ohraničený kvôli technickým obmedzeniam.</w:t>
-      </w:r>
-    </w:p>
-    <w:p>
-      <w:pPr>
-        <w:contextualSpacing w:val="0"/>
-        <w:rPr>
-          <w:sz w:val="24"/>
-          <w:szCs w:val="24"/>
-        </w:rPr>
-      </w:pPr>
-      <w:r>
-        <w:rPr>
-          <w:rtl w:val="0"/>
-        </w:rPr>
-      </w:r>
-    </w:p>
-    <w:p>
-      <w:pPr>
-        <w:contextualSpacing w:val="0"/>
-        <w:rPr>
-          <w:sz w:val="24"/>
-          <w:szCs w:val="24"/>
-        </w:rPr>
-      </w:pPr>
-      <w:r>
-        <w:rPr>
-          <w:b w:val="1"/>
-          <w:sz w:val="24"/>
-          <w:szCs w:val="24"/>
-          <w:rtl w:val="0"/>
-        </w:rPr>
-        <w:t xml:space="preserve">B - RK11 - Ignorovaná oblasť v rámci oblasti záujmu:</w:t>
-      </w:r>
-      <w:r>
-        <w:rPr>
-          <w:sz w:val="24"/>
-          <w:szCs w:val="24"/>
-          <w:rtl w:val="0"/>
-        </w:rPr>
-        <w:t xml:space="preserve"> Keď používateľ ťahaním myši vyznačí oblasť, ktorá je celá v rámci inej, tak bude systém túto menšiu oblasť ignorovať. </w:t>
-      </w:r>
-    </w:p>
-    <w:p>
-      <w:pPr>
-        <w:contextualSpacing w:val="0"/>
-        <w:rPr>
-          <w:i w:val="1"/>
-          <w:sz w:val="24"/>
-          <w:szCs w:val="24"/>
-        </w:rPr>
-      </w:pPr>
-      <w:r>
-        <w:rPr>
-          <w:i w:val="1"/>
-          <w:sz w:val="24"/>
-          <w:szCs w:val="24"/>
-          <w:rtl w:val="0"/>
-        </w:rPr>
-        <w:t xml:space="preserve">Príklad: Máme vyznačenú oblasť záujmu s obrazom budovy, pred ktorou je vlajka. Chceme sledovať pohyb okolo budovy, avšak pohyb vlajky chceme vyfiltrovať. Ťahaním myši teda ohraničíme vlajku a tá bude ignorovaná. </w:t>
-      </w:r>
-    </w:p>
-    <w:p>
-      <w:pPr>
-        <w:contextualSpacing w:val="0"/>
-        <w:rPr>
-          <w:sz w:val="24"/>
-          <w:szCs w:val="24"/>
-        </w:rPr>
-      </w:pPr>
-      <w:r>
-        <w:rPr>
-          <w:rtl w:val="0"/>
-        </w:rPr>
-      </w:r>
-    </w:p>
-    <w:p>
-      <w:pPr>
-        <w:contextualSpacing w:val="0"/>
-        <w:rPr>
-          <w:sz w:val="24"/>
-          <w:szCs w:val="24"/>
-        </w:rPr>
-      </w:pPr>
-      <w:r>
-        <w:rPr>
-          <w:b w:val="1"/>
-          <w:sz w:val="24"/>
-          <w:szCs w:val="24"/>
-          <w:rtl w:val="0"/>
-        </w:rPr>
-        <w:t xml:space="preserve">A  - RK12 - Úprava a zobrazenie parametrov oblasti záujmu: </w:t>
-      </w:r>
-      <w:r>
-        <w:rPr>
-          <w:sz w:val="24"/>
-          <w:szCs w:val="24"/>
-          <w:rtl w:val="0"/>
-        </w:rPr>
-        <w:t xml:space="preserve">Po kliknutí do vyznačenej oblasti záujmu sa v dolnej lište zobrazia parametre tejto oblasti. Konkrétne súradnice ľavého horného a pravého dolného rohu a tlačidlo na odstránenie oblasti. Ak navyše ide o oblasť záujmu a nie o ignorovanú oblasť, je tu aj posuvný bežec na nastavenie citlivosti. Ak sa oblasti prekrývajú, vždy sa označí najskôr tá oblasť, ktorá je najvrchnejšia, teda tá, ktorá bola pridaná naposledy.</w:t>
-      </w:r>
-    </w:p>
-    <w:p>
-      <w:pPr>
-        <w:contextualSpacing w:val="0"/>
-        <w:rPr>
-          <w:sz w:val="24"/>
-          <w:szCs w:val="24"/>
-        </w:rPr>
-      </w:pPr>
-      <w:r>
-        <w:rPr>
-          <w:rtl w:val="0"/>
-        </w:rPr>
-      </w:r>
-    </w:p>
-    <w:p>
-      <w:pPr>
-        <w:contextualSpacing w:val="0"/>
-        <w:rPr>
-          <w:sz w:val="24"/>
-          <w:szCs w:val="24"/>
-        </w:rPr>
-      </w:pPr>
-      <w:r>
-        <w:rPr>
-          <w:b w:val="1"/>
-          <w:sz w:val="24"/>
-          <w:szCs w:val="24"/>
-          <w:rtl w:val="0"/>
-        </w:rPr>
-        <w:t xml:space="preserve">A - RK13 - Nastavenie citlivosti oblasti záujmu:</w:t>
-      </w:r>
-      <w:r>
-        <w:rPr>
-          <w:sz w:val="24"/>
-          <w:szCs w:val="24"/>
-          <w:rtl w:val="0"/>
-        </w:rPr>
-        <w:t xml:space="preserve"> Posuvným bežcom v dolnej lište si užívateľ môže nastaviť citlivosť tejto oblasti na pohyb.</w:t>
-      </w:r>
-    </w:p>
-    <w:p>
-      <w:pPr>
-        <w:contextualSpacing w:val="0"/>
-        <w:rPr>
-          <w:sz w:val="24"/>
-          <w:szCs w:val="24"/>
-        </w:rPr>
-      </w:pPr>
-      <w:r>
-        <w:rPr>
-          <w:rtl w:val="0"/>
-        </w:rPr>
-      </w:r>
-    </w:p>
-    <w:p>
-      <w:pPr>
-        <w:contextualSpacing w:val="0"/>
-        <w:rPr>
-          <w:sz w:val="24"/>
-          <w:szCs w:val="24"/>
-        </w:rPr>
-      </w:pPr>
-      <w:r>
-        <w:rPr>
-          <w:b w:val="1"/>
-          <w:sz w:val="24"/>
-          <w:szCs w:val="24"/>
-          <w:rtl w:val="0"/>
-        </w:rPr>
-        <w:t xml:space="preserve">A - RK14 - Odstránenie oblasti záujmu:</w:t>
-      </w:r>
-      <w:r>
-        <w:rPr>
-          <w:sz w:val="24"/>
-          <w:szCs w:val="24"/>
-          <w:rtl w:val="0"/>
-        </w:rPr>
-        <w:t xml:space="preserve"> Po zvolení oblasti a klikom na tlačidlo odstránenia oblasti bude táto oblasť odstránená.</w:t>
-      </w:r>
-    </w:p>
-    <w:p>
-      <w:pPr>
-        <w:contextualSpacing w:val="0"/>
-        <w:rPr>
-          <w:sz w:val="24"/>
-          <w:szCs w:val="24"/>
-        </w:rPr>
-      </w:pPr>
-      <w:r>
-        <w:rPr>
-          <w:rtl w:val="0"/>
-        </w:rPr>
-      </w:r>
-    </w:p>
-    <w:p>
-      <w:pPr>
-        <w:contextualSpacing w:val="0"/>
-        <w:rPr>
-          <w:sz w:val="24"/>
-          <w:szCs w:val="24"/>
-        </w:rPr>
-      </w:pPr>
-      <w:r>
-        <w:rPr>
-          <w:b w:val="1"/>
-          <w:sz w:val="24"/>
-          <w:szCs w:val="24"/>
-          <w:rtl w:val="0"/>
-        </w:rPr>
-        <w:t xml:space="preserve">A - RK15 - Štart sledovania pohyby:</w:t>
-      </w:r>
-      <w:r>
-        <w:rPr>
-          <w:sz w:val="24"/>
-          <w:szCs w:val="24"/>
-          <w:rtl w:val="0"/>
-        </w:rPr>
-        <w:t xml:space="preserve"> Posuvným bežcom vyberieme počet sekúnd po koľkých systém začne v režime behu sledovať pohyb.</w:t>
-      </w:r>
-    </w:p>
-    <w:p>
-      <w:pPr>
-        <w:contextualSpacing w:val="0"/>
-        <w:rPr>
-          <w:sz w:val="24"/>
-          <w:szCs w:val="24"/>
-        </w:rPr>
-      </w:pPr>
-      <w:r>
-        <w:rPr>
-          <w:rtl w:val="0"/>
-        </w:rPr>
-      </w:r>
-    </w:p>
-    <w:p>
-      <w:pPr>
-        <w:contextualSpacing w:val="0"/>
-        <w:rPr>
-          <w:sz w:val="24"/>
-          <w:szCs w:val="24"/>
-        </w:rPr>
-      </w:pPr>
-      <w:r>
-        <w:rPr>
-          <w:b w:val="1"/>
-          <w:sz w:val="24"/>
-          <w:szCs w:val="24"/>
-          <w:rtl w:val="0"/>
-        </w:rPr>
-        <w:t xml:space="preserve">A - VO02 - Ukončenie režimu konfigurácie: </w:t>
-      </w:r>
-      <w:r>
-        <w:rPr>
-          <w:sz w:val="24"/>
-          <w:szCs w:val="24"/>
-          <w:rtl w:val="0"/>
-        </w:rPr>
-        <w:t xml:space="preserve">Po nastavení všetkých atribútov v prvej fázy konfigurácie a vyznačení oblastí záujmu v druhej fázy je celá konfigurácia ukončená a systém prechádza do režimu behu. Sledovať pohyb začne po počte sekúnd nastavených v konfigurácii (aby mal používateľ čas opustiť priestor a podobne).</w:t>
-      </w:r>
-    </w:p>
-    <w:p>
-      <w:pPr>
-        <w:contextualSpacing w:val="0"/>
-        <w:rPr>
-          <w:sz w:val="24"/>
-          <w:szCs w:val="24"/>
-        </w:rPr>
-      </w:pPr>
-      <w:r>
-        <w:rPr>
-          <w:rtl w:val="0"/>
-        </w:rPr>
-      </w:r>
-    </w:p>
-    <w:p>
-      <w:pPr>
-        <w:contextualSpacing w:val="0"/>
-        <w:rPr>
-          <w:sz w:val="24"/>
-          <w:szCs w:val="24"/>
-        </w:rPr>
-      </w:pPr>
-      <w:r>
-        <w:rPr>
-          <w:b w:val="1"/>
-          <w:sz w:val="24"/>
-          <w:szCs w:val="24"/>
-          <w:rtl w:val="0"/>
-        </w:rPr>
-        <w:t xml:space="preserve">A - UZ03 - Rozhranie režimu behu:</w:t>
-      </w:r>
-      <w:r>
-        <w:rPr>
-          <w:sz w:val="24"/>
-          <w:szCs w:val="24"/>
-          <w:rtl w:val="0"/>
-        </w:rPr>
-        <w:t xml:space="preserve"> V režime behu väčšinu okna vypĺňa obraz z webkamery, na ktorej sú farebne vyznačené navolené oblasti záujmu a v dolnej lište je tlačidlo nahrávania (pozri </w:t>
-      </w:r>
-      <w:r>
-        <w:rPr>
-          <w:b w:val="1"/>
-          <w:sz w:val="24"/>
-          <w:szCs w:val="24"/>
-          <w:rtl w:val="0"/>
-        </w:rPr>
-        <w:t xml:space="preserve">RB03</w:t>
-      </w:r>
-      <w:r>
-        <w:rPr>
-          <w:sz w:val="24"/>
-          <w:szCs w:val="24"/>
-          <w:rtl w:val="0"/>
-        </w:rPr>
-        <w:t xml:space="preserve">) a informácia o tom, či je zapnutá funkcia časozberu. Ďalej je tu tlačidlo na návrat do konfigurácie.</w:t>
-      </w:r>
-    </w:p>
-    <w:p>
-      <w:pPr>
-        <w:contextualSpacing w:val="0"/>
-        <w:rPr>
-          <w:sz w:val="24"/>
-          <w:szCs w:val="24"/>
-        </w:rPr>
-      </w:pPr>
-      <w:r>
-        <w:rPr>
-          <w:rtl w:val="0"/>
-        </w:rPr>
-      </w:r>
-    </w:p>
-    <w:p>
-      <w:pPr>
-        <w:contextualSpacing w:val="0"/>
-        <w:rPr>
-          <w:sz w:val="24"/>
-          <w:szCs w:val="24"/>
-        </w:rPr>
-      </w:pPr>
-      <w:r>
-        <w:rPr>
-          <w:b w:val="1"/>
-          <w:sz w:val="24"/>
-          <w:szCs w:val="24"/>
-          <w:rtl w:val="0"/>
-        </w:rPr>
-        <w:t xml:space="preserve">A - RB01 - Návrat do konfigurácie:</w:t>
-      </w:r>
-      <w:r>
-        <w:rPr>
-          <w:sz w:val="24"/>
-          <w:szCs w:val="24"/>
-          <w:rtl w:val="0"/>
-        </w:rPr>
-        <w:t xml:space="preserve"> Tlačidlom v spodnej lište sa môže užívateľ vrátiť z režimu behu do režimu konfigurácie. Po kliknutí na tlačidlo ale od neho bude vyžiadaného heslo, ktoré je v zašifrované uložené v konfiguračnom súbore.</w:t>
-      </w:r>
-    </w:p>
-    <w:p>
-      <w:pPr>
-        <w:contextualSpacing w:val="0"/>
-        <w:rPr>
-          <w:sz w:val="24"/>
-          <w:szCs w:val="24"/>
-        </w:rPr>
-      </w:pPr>
-      <w:r>
-        <w:rPr>
-          <w:rtl w:val="0"/>
-        </w:rPr>
-      </w:r>
-    </w:p>
-    <w:p>
-      <w:pPr>
-        <w:contextualSpacing w:val="0"/>
-        <w:rPr>
           <w:sz w:val="24"/>
           <w:szCs w:val="24"/>
         </w:rPr>
@@ -3407,7 +3438,7 @@
           <w:szCs w:val="24"/>
           <w:rtl w:val="0"/>
         </w:rPr>
-        <w:t xml:space="preserve">), systém na disk uloží snímok tejto udalosti. Použije sa adresár, v ktorom je uložená samotná aplikácia, kde sa vytvorí (ak už nie je) podadresár s aktuálnym dátumom a názvom súboru je čas tejto udalosti.</w:t>
+        <w:t xml:space="preserve">), systém na disk uloží snímok tejto udalosti. Použije sa adresár, v ktorom je uložená samotná aplikácia, kde sa vytvorí (ak už nie je) podadresár s aktuálnym dátumom a názvom súboru je čas tejto udalosti. Táto udalosť a podrobnosti o nej sa zapíšu aj do textového logu, ktorý je vytvorený v adresári s aplikáciou</w:t>
       </w:r>
     </w:p>
     <w:p>
@@ -3494,20 +3525,6 @@
       </w:pPr>
       <w:r>
         <w:rPr>
-          <w:rtl w:val="0"/>
-        </w:rPr>
-      </w:r>
-    </w:p>
-    <w:p>
-      <w:pPr>
-        <w:contextualSpacing w:val="0"/>
-        <w:rPr>
-          <w:sz w:val="24"/>
-          <w:szCs w:val="24"/>
-        </w:rPr>
-      </w:pPr>
-      <w:r>
-        <w:rPr>
           <w:b w:val="1"/>
           <w:sz w:val="24"/>
           <w:szCs w:val="24"/>
@@ -3538,7 +3555,7 @@
           <w:szCs w:val="24"/>
           <w:rtl w:val="0"/>
         </w:rPr>
-        <w:t xml:space="preserve">), tak pri prekročení prahu citlivosti v rámci niektorej oblasti záujmu systém spustí intenzívny zvukový alarm trvajúci počas celej doby pohybu a po jeho skončení odznie po niekoľkých sekundách.</w:t>
+        <w:t xml:space="preserve">), tak pri prekročení prahu citlivosti v rámci niektorej oblasti záujmu systém spustí intenzívny zvukový alarm, ktorý po skončení odznie po nastavenom počte sekúnd. Spustenie alarmu môže byť oneskorené, ak si tak užívateľ nastavil. Ak pritom pohyb trvá kratšie ako táto doba, alarm sa vôbec nespustí. Systém vtedy nebude spúšťať alarm pri krátkych udalostiach. </w:t>
       </w:r>
       <w:r>
         <w:rPr>
@@ -3634,7 +3651,7 @@
           <w:szCs w:val="24"/>
           <w:rtl w:val="0"/>
         </w:rPr>
-        <w:t xml:space="preserve">A - VO03 - Štart systému:</w:t>
+        <w:t xml:space="preserve">A - VO04 - Štart systému:</w:t>
       </w:r>
       <w:r>
         <w:rPr>
@@ -4242,30 +4259,6 @@
           <w:szCs w:val="24"/>
         </w:rPr>
       </w:pPr>
-      <w:r>
-        <w:rPr>
-          <w:rtl w:val="0"/>
-        </w:rPr>
-      </w:r>
-    </w:p>
-    <w:p>
-      <w:pPr>
-        <w:contextualSpacing w:val="0"/>
-        <w:rPr>
-          <w:i w:val="1"/>
-          <w:sz w:val="24"/>
-          <w:szCs w:val="24"/>
-        </w:rPr>
-      </w:pPr>
-      <w:r>
-        <w:rPr>
-          <w:i w:val="1"/>
-          <w:sz w:val="24"/>
-          <w:szCs w:val="24"/>
-          <w:rtl w:val="0"/>
-        </w:rPr>
-        <w:t xml:space="preserve">...</w:t>
-      </w:r>
       <w:r>
         <w:rPr>
           <w:rtl w:val="0"/>

--- a/Katalóg požiadaviek.docx
+++ b/Katalóg požiadaviek.docx
@@ -2535,7 +2535,7 @@
           <w:szCs w:val="24"/>
           <w:rtl w:val="0"/>
         </w:rPr>
-        <w:t xml:space="preserve"> Keď je zaškrtnutá táto možnosť, tak sa pri ďalšom spustení použijú posledné nastavenia a systém prejde priamo do režimu behu. </w:t>
+        <w:t xml:space="preserve"> Keď je zaškrtnutá možnosť auto štart, tak sa pri ďalšom spustení použijú posledné nastavenia a systém prejde priamo do režimu behu. </w:t>
       </w:r>
     </w:p>
     <w:p>
